--- a/misc/docs/teamwork.docx
+++ b/misc/docs/teamwork.docx
@@ -485,23 +485,100 @@
           <w:szCs w:val="24"/>
           <w:rtl w:val="0"/>
         </w:rPr>
-        <w:t xml:space="preserve">+ Thiết kế mô hình pipeline hoàn chỉnh</w:t>
-      </w:r>
-    </w:p>
-    <w:p>
-      <w:pPr>
-        <w:rPr>
-          <w:sz w:val="24"/>
-          <w:szCs w:val="24"/>
-        </w:rPr>
-      </w:pPr>
-      <w:r>
-        <w:rPr>
-          <w:sz w:val="24"/>
-          <w:szCs w:val="24"/>
-          <w:rtl w:val="0"/>
-        </w:rPr>
-        <w:t xml:space="preserve">+ Huấn luyện và đánh giá các mô hình</w:t>
+        <w:t xml:space="preserve">+ Thiết kế mô hình pipeline hoàn chỉnh (Minh)</w:t>
+      </w:r>
+    </w:p>
+    <w:p>
+      <w:pPr>
+        <w:rPr>
+          <w:sz w:val="24"/>
+          <w:szCs w:val="24"/>
+        </w:rPr>
+      </w:pPr>
+      <w:r>
+        <w:rPr>
+          <w:sz w:val="24"/>
+          <w:szCs w:val="24"/>
+          <w:rtl w:val="0"/>
+        </w:rPr>
+        <w:t xml:space="preserve">+ Huấn luyện và đánh giá các mô hình (Tuấn)</w:t>
+      </w:r>
+    </w:p>
+    <w:p>
+      <w:pPr>
+        <w:rPr>
+          <w:sz w:val="24"/>
+          <w:szCs w:val="24"/>
+        </w:rPr>
+      </w:pPr>
+      <w:r>
+        <w:rPr>
+          <w:rtl w:val="0"/>
+        </w:rPr>
+      </w:r>
+    </w:p>
+    <w:p>
+      <w:pPr>
+        <w:rPr>
+          <w:sz w:val="24"/>
+          <w:szCs w:val="24"/>
+        </w:rPr>
+      </w:pPr>
+      <w:r>
+        <w:rPr>
+          <w:sz w:val="24"/>
+          <w:szCs w:val="24"/>
+          <w:rtl w:val="0"/>
+        </w:rPr>
+        <w:t xml:space="preserve">06/01/2020: cập nhật pipeline</w:t>
+      </w:r>
+    </w:p>
+    <w:p>
+      <w:pPr>
+        <w:rPr>
+          <w:sz w:val="24"/>
+          <w:szCs w:val="24"/>
+        </w:rPr>
+      </w:pPr>
+      <w:r>
+        <w:rPr>
+          <w:sz w:val="24"/>
+          <w:szCs w:val="24"/>
+          <w:rtl w:val="0"/>
+        </w:rPr>
+        <w:t xml:space="preserve">+ Chỉnh sửa dữ liệu</w:t>
+      </w:r>
+    </w:p>
+    <w:p>
+      <w:pPr>
+        <w:rPr>
+          <w:sz w:val="24"/>
+          <w:szCs w:val="24"/>
+        </w:rPr>
+      </w:pPr>
+      <w:r>
+        <w:rPr>
+          <w:sz w:val="24"/>
+          <w:szCs w:val="24"/>
+          <w:rtl w:val="0"/>
+        </w:rPr>
+        <w:t xml:space="preserve">+ Tái cấu trúc code</w:t>
+      </w:r>
+    </w:p>
+    <w:p>
+      <w:pPr>
+        <w:rPr>
+          <w:sz w:val="24"/>
+          <w:szCs w:val="24"/>
+        </w:rPr>
+      </w:pPr>
+      <w:r>
+        <w:rPr>
+          <w:sz w:val="24"/>
+          <w:szCs w:val="24"/>
+          <w:rtl w:val="0"/>
+        </w:rPr>
+        <w:t xml:space="preserve">+ Tinh chỉnh mô hình</w:t>
       </w:r>
     </w:p>
     <w:p>
